--- a/Homework 2/Report 2.docx
+++ b/Homework 2/Report 2.docx
@@ -22,7 +22,6 @@
         <w:t>results</w:t>
       </w:r>
     </w:p>
-    <w:p/>
     <w:p>
       <w:pPr>
         <w:spacing w:line="240" w:lineRule="auto"/>
@@ -62,22 +61,125 @@
         <w:rPr>
           <w:iCs/>
         </w:rPr>
-        <w:t xml:space="preserve">Several </w:t>
-      </w:r>
-      <w:proofErr w:type="gramStart"/>
+        <w:t>Initial inve</w:t>
+      </w:r>
       <w:r>
         <w:rPr>
           <w:iCs/>
         </w:rPr>
-        <w:t>candidate</w:t>
-      </w:r>
-      <w:proofErr w:type="gramEnd"/>
+        <w:t xml:space="preserve">stigation and visualization </w:t>
+      </w:r>
       <w:r>
         <w:rPr>
           <w:iCs/>
         </w:rPr>
-        <w:t xml:space="preserve"> models </w:t>
-      </w:r>
+        <w:t xml:space="preserve">revealed that the data had a noticeable seasonality </w:t>
+      </w:r>
+      <w:r>
+        <w:rPr>
+          <w:iCs/>
+        </w:rPr>
+        <w:t xml:space="preserve">with a magnitude of variation that appeared to remain </w:t>
+      </w:r>
+      <w:r>
+        <w:rPr>
+          <w:i/>
+        </w:rPr>
+        <w:t>roughly</w:t>
+      </w:r>
+      <w:r>
+        <w:rPr>
+          <w:iCs/>
+        </w:rPr>
+        <w:t xml:space="preserve"> constant, indicating an additive </w:t>
+      </w:r>
+      <w:r>
+        <w:rPr>
+          <w:iCs/>
+        </w:rPr>
+        <w:t>seasonality</w:t>
+      </w:r>
+      <w:r>
+        <w:rPr>
+          <w:iCs/>
+        </w:rPr>
+        <w:t xml:space="preserve"> (displayed in Figure 1)</w:t>
+      </w:r>
+      <w:r>
+        <w:rPr>
+          <w:iCs/>
+        </w:rPr>
+        <w:t>.</w:t>
+      </w:r>
+      <w:r>
+        <w:rPr>
+          <w:iCs/>
+        </w:rPr>
+        <w:t xml:space="preserve"> </w:t>
+      </w:r>
+      <w:r>
+        <w:rPr>
+          <w:iCs/>
+        </w:rPr>
+        <w:t>After evaluating s</w:t>
+      </w:r>
+      <w:r>
+        <w:rPr>
+          <w:iCs/>
+        </w:rPr>
+        <w:t xml:space="preserve">everal candidate models </w:t>
+      </w:r>
+      <w:r>
+        <w:rPr>
+          <w:iCs/>
+        </w:rPr>
+        <w:t>on the training data, the Holt/Winters model with additive seasonality was determined to minimize the mean absolute percentage error (MAPE)</w:t>
+      </w:r>
+      <w:r>
+        <w:rPr>
+          <w:iCs/>
+        </w:rPr>
+        <w:t xml:space="preserve">. </w:t>
+      </w:r>
+    </w:p>
+    <w:p>
+      <w:pPr>
+        <w:spacing w:line="240" w:lineRule="auto"/>
+        <w:jc w:val="left"/>
+        <w:rPr>
+          <w:iCs/>
+        </w:rPr>
+      </w:pPr>
+    </w:p>
+    <w:p>
+      <w:pPr>
+        <w:spacing w:line="240" w:lineRule="auto"/>
+        <w:jc w:val="left"/>
+        <w:rPr>
+          <w:i/>
+          <w:sz w:val="28"/>
+          <w:szCs w:val="28"/>
+        </w:rPr>
+      </w:pPr>
+      <w:r>
+        <w:rPr>
+          <w:i/>
+          <w:sz w:val="28"/>
+          <w:szCs w:val="28"/>
+        </w:rPr>
+        <w:t>Visualizations</w:t>
+      </w:r>
+    </w:p>
+    <w:p>
+      <w:pPr>
+        <w:spacing w:line="240" w:lineRule="auto"/>
+        <w:jc w:val="left"/>
+        <w:rPr>
+          <w:i/>
+          <w:sz w:val="28"/>
+          <w:szCs w:val="28"/>
+        </w:rPr>
+      </w:pPr>
     </w:p>
     <w:p>
       <w:pPr>
@@ -171,15 +273,7 @@
         <w:jc w:val="left"/>
       </w:pPr>
       <w:r>
-        <w:t xml:space="preserve">After calculating odds ratios, these values were also ranked in decreasing order for each of the 17 binary predictor variables in the data set and are displayed in Table 2. Row one of the </w:t>
-      </w:r>
-      <w:proofErr w:type="gramStart"/>
-      <w:r>
-        <w:t>table</w:t>
-      </w:r>
-      <w:proofErr w:type="gramEnd"/>
-      <w:r>
-        <w:t xml:space="preserve"> shows that the investment account indicator has the largest odds ratio, and from this we interpreted that customers with an investment account are approximately 3 and a half times more likely to purchase an annuity then customers without an investment account. In general, it appears that customers who participate in some form of saving or investing have higher odds of purchasing an annuity than customers that don’t.</w:t>
+        <w:t>After calculating odds ratios, these values were also ranked in decreasing order for each of the 17 binary predictor variables in the data set and are displayed in Table 2. Row one of the table shows that the investment account indicator has the largest odds ratio, and from this we interpreted that customers with an investment account are approximately 3 and a half times more likely to purchase an annuity then customers without an investment account. In general, it appears that customers who participate in some form of saving or investing have higher odds of purchasing an annuity than customers that don’t.</w:t>
       </w:r>
     </w:p>
     <w:p>
@@ -290,7 +384,11 @@
         <w:jc w:val="left"/>
       </w:pPr>
       <w:r>
-        <w:t>Closer examination of the data set also uncovered a substantial number of missing values among observations, where 13 of the predictors had over one thousand missing observations. Redundant variables were also identified, specifically among indicator variables for account types and their corresponding balances. Other redundancies were (</w:t>
+        <w:t xml:space="preserve">Closer examination of the data set also uncovered a substantial number of missing values among observations, where 13 of the predictors had over one thousand missing observations. Redundant variables were also </w:t>
+      </w:r>
+      <w:r>
+        <w:lastRenderedPageBreak/>
+        <w:t>identified, specifically among indicator variables for account types and their corresponding balances. Other redundancies were (</w:t>
       </w:r>
       <w:r>
         <w:rPr>

--- a/Homework 2/Report 2.docx
+++ b/Homework 2/Report 2.docx
@@ -61,49 +61,73 @@
         <w:rPr>
           <w:iCs/>
         </w:rPr>
-        <w:t>Initial inve</w:t>
-      </w:r>
-      <w:r>
-        <w:rPr>
-          <w:iCs/>
-        </w:rPr>
-        <w:t xml:space="preserve">stigation and visualization </w:t>
-      </w:r>
-      <w:r>
-        <w:rPr>
-          <w:iCs/>
-        </w:rPr>
-        <w:t xml:space="preserve">revealed that the data had a noticeable seasonality </w:t>
-      </w:r>
-      <w:r>
-        <w:rPr>
-          <w:iCs/>
-        </w:rPr>
-        <w:t xml:space="preserve">with a magnitude of variation that appeared to remain </w:t>
-      </w:r>
-      <w:r>
-        <w:rPr>
-          <w:i/>
-        </w:rPr>
-        <w:t>roughly</w:t>
-      </w:r>
-      <w:r>
-        <w:rPr>
-          <w:iCs/>
-        </w:rPr>
-        <w:t xml:space="preserve"> constant, indicating an additive </w:t>
-      </w:r>
-      <w:r>
-        <w:rPr>
-          <w:iCs/>
-        </w:rPr>
-        <w:t>seasonality</w:t>
-      </w:r>
-      <w:r>
-        <w:rPr>
-          <w:iCs/>
-        </w:rPr>
-        <w:t xml:space="preserve"> (displayed in Figure 1)</w:t>
+        <w:t>After evaluating s</w:t>
+      </w:r>
+      <w:r>
+        <w:rPr>
+          <w:iCs/>
+        </w:rPr>
+        <w:t xml:space="preserve">everal candidate models </w:t>
+      </w:r>
+      <w:r>
+        <w:rPr>
+          <w:iCs/>
+        </w:rPr>
+        <w:t xml:space="preserve">on the </w:t>
+      </w:r>
+      <w:r>
+        <w:rPr>
+          <w:iCs/>
+        </w:rPr>
+        <w:t>validation</w:t>
+      </w:r>
+      <w:r>
+        <w:rPr>
+          <w:iCs/>
+        </w:rPr>
+        <w:t xml:space="preserve"> data, </w:t>
+      </w:r>
+      <w:r>
+        <w:rPr>
+          <w:iCs/>
+        </w:rPr>
+        <w:t xml:space="preserve">we determined that </w:t>
+      </w:r>
+      <w:r>
+        <w:rPr>
+          <w:iCs/>
+        </w:rPr>
+        <w:t>the Holt/Winters model with additive seasonality minimize</w:t>
+      </w:r>
+      <w:r>
+        <w:rPr>
+          <w:iCs/>
+        </w:rPr>
+        <w:t>d</w:t>
+      </w:r>
+      <w:r>
+        <w:rPr>
+          <w:iCs/>
+        </w:rPr>
+        <w:t xml:space="preserve"> the mean absolute percentage error (MAPE)</w:t>
+      </w:r>
+      <w:r>
+        <w:rPr>
+          <w:iCs/>
+        </w:rPr>
+        <w:t xml:space="preserve">, with a measure of </w:t>
+      </w:r>
+      <w:r>
+        <w:rPr>
+          <w:iCs/>
+        </w:rPr>
+        <w:t>1</w:t>
+      </w:r>
+      <w:r>
+        <w:rPr>
+          <w:iCs/>
+        </w:rPr>
+        <w:t>5</w:t>
       </w:r>
       <w:r>
         <w:rPr>
@@ -115,31 +139,79 @@
         <w:rPr>
           <w:iCs/>
         </w:rPr>
-        <w:t xml:space="preserve"> </w:t>
-      </w:r>
-      <w:r>
-        <w:rPr>
-          <w:iCs/>
-        </w:rPr>
-        <w:t>After evaluating s</w:t>
-      </w:r>
-      <w:r>
-        <w:rPr>
-          <w:iCs/>
-        </w:rPr>
-        <w:t xml:space="preserve">everal candidate models </w:t>
-      </w:r>
-      <w:r>
-        <w:rPr>
-          <w:iCs/>
-        </w:rPr>
-        <w:t>on the training data, the Holt/Winters model with additive seasonality was determined to minimize the mean absolute percentage error (MAPE)</w:t>
+        <w:t>98</w:t>
+      </w:r>
+      <w:r>
+        <w:rPr>
+          <w:iCs/>
+        </w:rPr>
+        <w:t>%</w:t>
       </w:r>
       <w:r>
         <w:rPr>
           <w:iCs/>
         </w:rPr>
         <w:t xml:space="preserve">. </w:t>
+      </w:r>
+      <w:r>
+        <w:rPr>
+          <w:iCs/>
+        </w:rPr>
+        <w:t xml:space="preserve">Consolidating </w:t>
+      </w:r>
+      <w:r>
+        <w:rPr>
+          <w:iCs/>
+        </w:rPr>
+        <w:t xml:space="preserve">the </w:t>
+      </w:r>
+      <w:r>
+        <w:rPr>
+          <w:iCs/>
+        </w:rPr>
+        <w:t>training and validation</w:t>
+      </w:r>
+      <w:r>
+        <w:rPr>
+          <w:iCs/>
+        </w:rPr>
+        <w:t xml:space="preserve"> data</w:t>
+      </w:r>
+      <w:r>
+        <w:rPr>
+          <w:iCs/>
+        </w:rPr>
+        <w:t>, the same ESM was then refit on th</w:t>
+      </w:r>
+      <w:r>
+        <w:rPr>
+          <w:iCs/>
+        </w:rPr>
+        <w:t>is</w:t>
+      </w:r>
+      <w:r>
+        <w:rPr>
+          <w:iCs/>
+        </w:rPr>
+        <w:t xml:space="preserve"> combined data set and </w:t>
+      </w:r>
+      <w:r>
+        <w:rPr>
+          <w:iCs/>
+        </w:rPr>
+        <w:t xml:space="preserve">used with the test data to assess model accuracy, where the calculated MAPE was </w:t>
+      </w:r>
+      <w:r>
+        <w:rPr>
+          <w:iCs/>
+        </w:rPr>
+        <w:t>approximately 12.54%</w:t>
+      </w:r>
+      <w:r>
+        <w:rPr>
+          <w:iCs/>
+        </w:rPr>
+        <w:t>.</w:t>
       </w:r>
     </w:p>
     <w:p>
@@ -175,9 +247,163 @@
         <w:spacing w:line="240" w:lineRule="auto"/>
         <w:jc w:val="left"/>
         <w:rPr>
+          <w:iCs/>
+        </w:rPr>
+      </w:pPr>
+      <w:r>
+        <w:rPr>
+          <w:iCs/>
+        </w:rPr>
+        <w:t xml:space="preserve">Initial investigation and visualization of the training data revealed a noticeable seasonality with a magnitude of variation that appeared to remain </w:t>
+      </w:r>
+      <w:r>
+        <w:rPr>
           <w:i/>
-          <w:sz w:val="28"/>
-          <w:szCs w:val="28"/>
+        </w:rPr>
+        <w:t>roughly</w:t>
+      </w:r>
+      <w:r>
+        <w:rPr>
+          <w:iCs/>
+        </w:rPr>
+        <w:t xml:space="preserve"> constant, indicating an additive seasonality (displayed in Figure 1). </w:t>
+      </w:r>
+      <w:r>
+        <w:rPr>
+          <w:iCs/>
+        </w:rPr>
+        <w:t xml:space="preserve">Using an STL decomposition, we extracted the trend, seasonality, and error components </w:t>
+      </w:r>
+      <w:r>
+        <w:rPr>
+          <w:iCs/>
+        </w:rPr>
+        <w:t xml:space="preserve">from the training data set. </w:t>
+      </w:r>
+    </w:p>
+    <w:p>
+      <w:pPr>
+        <w:spacing w:line="240" w:lineRule="auto"/>
+        <w:jc w:val="left"/>
+        <w:rPr>
+          <w:iCs/>
+        </w:rPr>
+      </w:pPr>
+      <w:r>
+        <w:rPr>
+          <w:iCs/>
+          <w:noProof/>
+        </w:rPr>
+        <w:drawing>
+          <wp:inline distT="0" distB="0" distL="0" distR="0" wp14:anchorId="69186193" wp14:editId="6D9B392D">
+            <wp:extent cx="4901184" cy="3465576"/>
+            <wp:effectExtent l="0" t="0" r="0" b="1905"/>
+            <wp:docPr id="2" name="Picture 2" descr="Graphical user interface&#10;&#10;Description automatically generated"/>
+            <wp:cNvGraphicFramePr>
+              <a:graphicFrameLocks xmlns:a="http://schemas.openxmlformats.org/drawingml/2006/main" noChangeAspect="1"/>
+            </wp:cNvGraphicFramePr>
+            <a:graphic xmlns:a="http://schemas.openxmlformats.org/drawingml/2006/main">
+              <a:graphicData uri="http://schemas.openxmlformats.org/drawingml/2006/picture">
+                <pic:pic xmlns:pic="http://schemas.openxmlformats.org/drawingml/2006/picture">
+                  <pic:nvPicPr>
+                    <pic:cNvPr id="2" name="Picture 2" descr="Graphical user interface&#10;&#10;Description automatically generated"/>
+                    <pic:cNvPicPr/>
+                  </pic:nvPicPr>
+                  <pic:blipFill>
+                    <a:blip r:embed="rId9">
+                      <a:extLst>
+                        <a:ext uri="{28A0092B-C50C-407E-A947-70E740481C1C}">
+                          <a14:useLocalDpi xmlns:a14="http://schemas.microsoft.com/office/drawing/2010/main" val="0"/>
+                        </a:ext>
+                      </a:extLst>
+                    </a:blip>
+                    <a:stretch>
+                      <a:fillRect/>
+                    </a:stretch>
+                  </pic:blipFill>
+                  <pic:spPr>
+                    <a:xfrm>
+                      <a:off x="0" y="0"/>
+                      <a:ext cx="4901184" cy="3465576"/>
+                    </a:xfrm>
+                    <a:prstGeom prst="rect">
+                      <a:avLst/>
+                    </a:prstGeom>
+                  </pic:spPr>
+                </pic:pic>
+              </a:graphicData>
+            </a:graphic>
+          </wp:inline>
+        </w:drawing>
+      </w:r>
+    </w:p>
+    <w:p>
+      <w:pPr>
+        <w:spacing w:line="240" w:lineRule="auto"/>
+        <w:jc w:val="left"/>
+        <w:rPr>
+          <w:b/>
+          <w:bCs/>
+          <w:iCs/>
+          <w:sz w:val="20"/>
+          <w:szCs w:val="20"/>
+        </w:rPr>
+      </w:pPr>
+      <w:r>
+        <w:rPr>
+          <w:b/>
+          <w:bCs/>
+          <w:iCs/>
+          <w:sz w:val="20"/>
+          <w:szCs w:val="20"/>
+        </w:rPr>
+        <w:t>Figure 1:</w:t>
+      </w:r>
+      <w:r>
+        <w:rPr>
+          <w:b/>
+          <w:bCs/>
+          <w:iCs/>
+          <w:sz w:val="20"/>
+          <w:szCs w:val="20"/>
+        </w:rPr>
+        <w:t xml:space="preserve"> </w:t>
+      </w:r>
+      <w:r>
+        <w:rPr>
+          <w:iCs/>
+          <w:sz w:val="20"/>
+          <w:szCs w:val="20"/>
+        </w:rPr>
+        <w:t>Generated energy</w:t>
+      </w:r>
+      <w:r>
+        <w:rPr>
+          <w:b/>
+          <w:bCs/>
+          <w:iCs/>
+          <w:sz w:val="20"/>
+          <w:szCs w:val="20"/>
+        </w:rPr>
+        <w:t xml:space="preserve"> </w:t>
+      </w:r>
+      <w:r>
+        <w:rPr>
+          <w:iCs/>
+          <w:sz w:val="20"/>
+          <w:szCs w:val="20"/>
+        </w:rPr>
+        <w:t>over time in training data set.</w:t>
+      </w:r>
+    </w:p>
+    <w:p>
+      <w:pPr>
+        <w:spacing w:line="240" w:lineRule="auto"/>
+        <w:jc w:val="left"/>
+        <w:rPr>
+          <w:b/>
+          <w:bCs/>
+          <w:iCs/>
         </w:rPr>
       </w:pPr>
     </w:p>
@@ -186,54 +412,56 @@
         <w:spacing w:line="240" w:lineRule="auto"/>
         <w:jc w:val="left"/>
         <w:rPr>
+          <w:iCs/>
+        </w:rPr>
+      </w:pPr>
+      <w:r>
+        <w:rPr>
+          <w:iCs/>
+        </w:rPr>
+        <w:t xml:space="preserve">Actual </w:t>
+      </w:r>
+      <w:r>
+        <w:rPr>
           <w:i/>
         </w:rPr>
-      </w:pPr>
-      <w:r>
-        <w:t xml:space="preserve">Upon completing association testing and preliminary modeling for each variable in the data set, variables that were determined to have a significant relationship (at a 0.0008 significance level) to the event of a customer purchasing an annuity were ranked by decreasing level of significance and grouped by class (binary, ordinal, nominal, continuous). At this significance level, we uncovered a total of 28 variables with a </w:t>
+        <w:t xml:space="preserve">electricity </w:t>
+      </w:r>
+      <w:r>
+        <w:rPr>
+          <w:iCs/>
+        </w:rPr>
+        <w:t xml:space="preserve">values </w:t>
+      </w:r>
+      <w:r>
+        <w:rPr>
+          <w:iCs/>
+        </w:rPr>
+        <w:t>overlaid with the trend/cycle component are displayed in Figure 2.</w:t>
+      </w:r>
+      <w:r>
+        <w:rPr>
+          <w:iCs/>
+        </w:rPr>
+        <w:t xml:space="preserve"> An analogous plot of </w:t>
+      </w:r>
+      <w:r>
+        <w:rPr>
+          <w:iCs/>
+        </w:rPr>
+        <w:t xml:space="preserve">actual </w:t>
       </w:r>
       <w:r>
         <w:rPr>
           <w:i/>
         </w:rPr>
-        <w:t>positive relationship to our response (displayed in Table 1).</w:t>
-      </w:r>
-    </w:p>
-    <w:p>
-      <w:pPr>
-        <w:spacing w:line="240" w:lineRule="auto"/>
-        <w:jc w:val="left"/>
-        <w:rPr>
-          <w:i/>
-        </w:rPr>
-      </w:pPr>
-    </w:p>
-    <w:p>
-      <w:pPr>
-        <w:keepNext/>
-        <w:pBdr>
-          <w:top w:val="nil"/>
-          <w:left w:val="nil"/>
-          <w:bottom w:val="nil"/>
-          <w:right w:val="nil"/>
-          <w:between w:val="nil"/>
-        </w:pBdr>
-        <w:jc w:val="left"/>
-        <w:rPr>
-          <w:b/>
-          <w:color w:val="000000"/>
-          <w:sz w:val="18"/>
-          <w:szCs w:val="18"/>
-        </w:rPr>
-      </w:pPr>
-      <w:r>
-        <w:rPr>
-          <w:b/>
-          <w:color w:val="000000"/>
-          <w:sz w:val="18"/>
-          <w:szCs w:val="18"/>
-        </w:rPr>
-        <w:t>Table 1: Predictor variables with significant relationship to Annuity Purchase</w:t>
+        <w:t xml:space="preserve">electricity </w:t>
+      </w:r>
+      <w:r>
+        <w:rPr>
+          <w:iCs/>
+        </w:rPr>
+        <w:t>values overlaid with seasonally adjusted electricity values (seasonality component removed) is shown in Figure 3.</w:t>
       </w:r>
     </w:p>
     <w:p>
@@ -241,11 +469,118 @@
         <w:spacing w:line="240" w:lineRule="auto"/>
         <w:jc w:val="left"/>
       </w:pPr>
+      <w:r>
+        <w:rPr>
+          <w:noProof/>
+        </w:rPr>
+        <w:lastRenderedPageBreak/>
+        <w:drawing>
+          <wp:inline distT="0" distB="0" distL="0" distR="0" wp14:anchorId="003B91F5" wp14:editId="61434AD8">
+            <wp:extent cx="4965192" cy="3511296"/>
+            <wp:effectExtent l="0" t="0" r="6985" b="0"/>
+            <wp:docPr id="3" name="Picture 3" descr="Graphical user interface, chart&#10;&#10;Description automatically generated"/>
+            <wp:cNvGraphicFramePr>
+              <a:graphicFrameLocks xmlns:a="http://schemas.openxmlformats.org/drawingml/2006/main" noChangeAspect="1"/>
+            </wp:cNvGraphicFramePr>
+            <a:graphic xmlns:a="http://schemas.openxmlformats.org/drawingml/2006/main">
+              <a:graphicData uri="http://schemas.openxmlformats.org/drawingml/2006/picture">
+                <pic:pic xmlns:pic="http://schemas.openxmlformats.org/drawingml/2006/picture">
+                  <pic:nvPicPr>
+                    <pic:cNvPr id="3" name="Picture 3" descr="Graphical user interface, chart&#10;&#10;Description automatically generated"/>
+                    <pic:cNvPicPr/>
+                  </pic:nvPicPr>
+                  <pic:blipFill>
+                    <a:blip r:embed="rId10">
+                      <a:extLst>
+                        <a:ext uri="{28A0092B-C50C-407E-A947-70E740481C1C}">
+                          <a14:useLocalDpi xmlns:a14="http://schemas.microsoft.com/office/drawing/2010/main" val="0"/>
+                        </a:ext>
+                      </a:extLst>
+                    </a:blip>
+                    <a:stretch>
+                      <a:fillRect/>
+                    </a:stretch>
+                  </pic:blipFill>
+                  <pic:spPr>
+                    <a:xfrm>
+                      <a:off x="0" y="0"/>
+                      <a:ext cx="4965192" cy="3511296"/>
+                    </a:xfrm>
+                    <a:prstGeom prst="rect">
+                      <a:avLst/>
+                    </a:prstGeom>
+                  </pic:spPr>
+                </pic:pic>
+              </a:graphicData>
+            </a:graphic>
+          </wp:inline>
+        </w:drawing>
+      </w:r>
     </w:p>
     <w:p>
       <w:pPr>
         <w:spacing w:line="240" w:lineRule="auto"/>
         <w:jc w:val="left"/>
+        <w:rPr>
+          <w:sz w:val="20"/>
+          <w:szCs w:val="20"/>
+        </w:rPr>
+      </w:pPr>
+      <w:r>
+        <w:rPr>
+          <w:b/>
+          <w:bCs/>
+          <w:sz w:val="20"/>
+          <w:szCs w:val="20"/>
+        </w:rPr>
+        <w:t>Figure 2:</w:t>
+      </w:r>
+      <w:r>
+        <w:rPr>
+          <w:b/>
+          <w:bCs/>
+          <w:sz w:val="20"/>
+          <w:szCs w:val="20"/>
+        </w:rPr>
+        <w:t xml:space="preserve"> </w:t>
+      </w:r>
+      <w:r>
+        <w:rPr>
+          <w:sz w:val="20"/>
+          <w:szCs w:val="20"/>
+        </w:rPr>
+        <w:t>O</w:t>
+      </w:r>
+      <w:r>
+        <w:rPr>
+          <w:sz w:val="20"/>
+          <w:szCs w:val="20"/>
+        </w:rPr>
+        <w:t>verlay of actual energy values and trend component of training data</w:t>
+      </w:r>
+      <w:r>
+        <w:rPr>
+          <w:sz w:val="20"/>
+          <w:szCs w:val="20"/>
+        </w:rPr>
+        <w:t xml:space="preserve"> set</w:t>
+      </w:r>
+      <w:r>
+        <w:rPr>
+          <w:sz w:val="20"/>
+          <w:szCs w:val="20"/>
+        </w:rPr>
+        <w:t>.</w:t>
+      </w:r>
+    </w:p>
+    <w:p>
+      <w:pPr>
+        <w:spacing w:line="240" w:lineRule="auto"/>
+        <w:jc w:val="left"/>
+        <w:rPr>
+          <w:sz w:val="20"/>
+          <w:szCs w:val="20"/>
+        </w:rPr>
       </w:pPr>
     </w:p>
     <w:p>
@@ -253,36 +588,8 @@
         <w:spacing w:line="240" w:lineRule="auto"/>
         <w:jc w:val="left"/>
         <w:rPr>
-          <w:i/>
-          <w:sz w:val="28"/>
-          <w:szCs w:val="28"/>
-        </w:rPr>
-      </w:pPr>
-      <w:r>
-        <w:rPr>
-          <w:i/>
-          <w:sz w:val="28"/>
-          <w:szCs w:val="28"/>
-        </w:rPr>
-        <w:t>Odds Ratios</w:t>
-      </w:r>
-    </w:p>
-    <w:p>
-      <w:pPr>
-        <w:spacing w:line="240" w:lineRule="auto"/>
-        <w:jc w:val="left"/>
-      </w:pPr>
-      <w:r>
-        <w:t>After calculating odds ratios, these values were also ranked in decreasing order for each of the 17 binary predictor variables in the data set and are displayed in Table 2. Row one of the table shows that the investment account indicator has the largest odds ratio, and from this we interpreted that customers with an investment account are approximately 3 and a half times more likely to purchase an annuity then customers without an investment account. In general, it appears that customers who participate in some form of saving or investing have higher odds of purchasing an annuity than customers that don’t.</w:t>
-      </w:r>
-    </w:p>
-    <w:p>
-      <w:pPr>
-        <w:spacing w:line="240" w:lineRule="auto"/>
-        <w:jc w:val="left"/>
-        <w:rPr>
-          <w:sz w:val="28"/>
-          <w:szCs w:val="28"/>
+          <w:sz w:val="20"/>
+          <w:szCs w:val="20"/>
         </w:rPr>
       </w:pPr>
     </w:p>
@@ -291,73 +598,153 @@
         <w:spacing w:line="240" w:lineRule="auto"/>
         <w:jc w:val="left"/>
         <w:rPr>
-          <w:i/>
-          <w:sz w:val="28"/>
-          <w:szCs w:val="28"/>
-        </w:rPr>
-      </w:pPr>
-      <w:r>
-        <w:rPr>
-          <w:i/>
-          <w:sz w:val="28"/>
-          <w:szCs w:val="28"/>
-        </w:rPr>
-        <w:t>Linearity Assumption</w:t>
-      </w:r>
-    </w:p>
-    <w:p>
-      <w:pPr>
-        <w:spacing w:line="240" w:lineRule="auto"/>
-        <w:jc w:val="left"/>
-      </w:pPr>
-      <w:r>
-        <w:t>Testing of the linearity assumption for continuous variables revealed that of the 25 continuous variables, only nine of them met the assumption of linearity of the logit function. These variables are listed in Table 3.</w:t>
-      </w:r>
-    </w:p>
-    <w:p>
-      <w:pPr>
-        <w:spacing w:line="240" w:lineRule="auto"/>
-        <w:jc w:val="left"/>
-      </w:pPr>
-    </w:p>
-    <w:p>
-      <w:pPr>
-        <w:keepNext/>
-        <w:pBdr>
-          <w:top w:val="nil"/>
-          <w:left w:val="nil"/>
-          <w:bottom w:val="nil"/>
-          <w:right w:val="nil"/>
-          <w:between w:val="nil"/>
-        </w:pBdr>
-        <w:jc w:val="left"/>
-        <w:rPr>
-          <w:b/>
-          <w:color w:val="000000"/>
-          <w:sz w:val="18"/>
-          <w:szCs w:val="18"/>
-        </w:rPr>
-      </w:pPr>
-      <w:r>
-        <w:rPr>
-          <w:b/>
-          <w:color w:val="000000"/>
-          <w:sz w:val="18"/>
-          <w:szCs w:val="18"/>
-        </w:rPr>
-        <w:t>Table 3: Continuous predictors failing to meet linearity assumption and their associated p-values</w:t>
-      </w:r>
-    </w:p>
-    <w:p>
-      <w:pPr>
-        <w:spacing w:line="240" w:lineRule="auto"/>
-        <w:jc w:val="left"/>
+          <w:sz w:val="20"/>
+          <w:szCs w:val="20"/>
+        </w:rPr>
       </w:pPr>
     </w:p>
     <w:p>
       <w:pPr>
         <w:spacing w:line="240" w:lineRule="auto"/>
         <w:jc w:val="left"/>
+        <w:rPr>
+          <w:sz w:val="20"/>
+          <w:szCs w:val="20"/>
+        </w:rPr>
+      </w:pPr>
+      <w:r>
+        <w:rPr>
+          <w:noProof/>
+          <w:sz w:val="20"/>
+          <w:szCs w:val="20"/>
+        </w:rPr>
+        <w:drawing>
+          <wp:inline distT="0" distB="0" distL="0" distR="0" wp14:anchorId="29CED29E" wp14:editId="66E45950">
+            <wp:extent cx="4910328" cy="3474720"/>
+            <wp:effectExtent l="0" t="0" r="5080" b="0"/>
+            <wp:docPr id="1" name="Picture 1" descr="Graphical user interface&#10;&#10;Description automatically generated with medium confidence"/>
+            <wp:cNvGraphicFramePr>
+              <a:graphicFrameLocks xmlns:a="http://schemas.openxmlformats.org/drawingml/2006/main" noChangeAspect="1"/>
+            </wp:cNvGraphicFramePr>
+            <a:graphic xmlns:a="http://schemas.openxmlformats.org/drawingml/2006/main">
+              <a:graphicData uri="http://schemas.openxmlformats.org/drawingml/2006/picture">
+                <pic:pic xmlns:pic="http://schemas.openxmlformats.org/drawingml/2006/picture">
+                  <pic:nvPicPr>
+                    <pic:cNvPr id="1" name="Picture 1" descr="Graphical user interface&#10;&#10;Description automatically generated with medium confidence"/>
+                    <pic:cNvPicPr/>
+                  </pic:nvPicPr>
+                  <pic:blipFill>
+                    <a:blip r:embed="rId11">
+                      <a:extLst>
+                        <a:ext uri="{28A0092B-C50C-407E-A947-70E740481C1C}">
+                          <a14:useLocalDpi xmlns:a14="http://schemas.microsoft.com/office/drawing/2010/main" val="0"/>
+                        </a:ext>
+                      </a:extLst>
+                    </a:blip>
+                    <a:stretch>
+                      <a:fillRect/>
+                    </a:stretch>
+                  </pic:blipFill>
+                  <pic:spPr>
+                    <a:xfrm>
+                      <a:off x="0" y="0"/>
+                      <a:ext cx="4910328" cy="3474720"/>
+                    </a:xfrm>
+                    <a:prstGeom prst="rect">
+                      <a:avLst/>
+                    </a:prstGeom>
+                  </pic:spPr>
+                </pic:pic>
+              </a:graphicData>
+            </a:graphic>
+          </wp:inline>
+        </w:drawing>
+      </w:r>
+    </w:p>
+    <w:p>
+      <w:pPr>
+        <w:spacing w:line="240" w:lineRule="auto"/>
+        <w:jc w:val="left"/>
+        <w:rPr>
+          <w:b/>
+          <w:bCs/>
+          <w:sz w:val="20"/>
+          <w:szCs w:val="20"/>
+        </w:rPr>
+      </w:pPr>
+      <w:r>
+        <w:rPr>
+          <w:b/>
+          <w:bCs/>
+          <w:sz w:val="20"/>
+          <w:szCs w:val="20"/>
+        </w:rPr>
+        <w:t>Figure 3:</w:t>
+      </w:r>
+      <w:r>
+        <w:rPr>
+          <w:b/>
+          <w:bCs/>
+          <w:sz w:val="20"/>
+          <w:szCs w:val="20"/>
+        </w:rPr>
+        <w:t xml:space="preserve"> </w:t>
+      </w:r>
+      <w:r>
+        <w:rPr>
+          <w:sz w:val="20"/>
+          <w:szCs w:val="20"/>
+        </w:rPr>
+        <w:t xml:space="preserve">Overlay of </w:t>
+      </w:r>
+      <w:r>
+        <w:rPr>
+          <w:sz w:val="20"/>
+          <w:szCs w:val="20"/>
+        </w:rPr>
+        <w:t xml:space="preserve">actual energy values and seasonally adjusted </w:t>
+      </w:r>
+      <w:r>
+        <w:rPr>
+          <w:sz w:val="20"/>
+          <w:szCs w:val="20"/>
+        </w:rPr>
+        <w:t>energy values of training data</w:t>
+      </w:r>
+      <w:r>
+        <w:rPr>
+          <w:sz w:val="20"/>
+          <w:szCs w:val="20"/>
+        </w:rPr>
+        <w:t xml:space="preserve"> set</w:t>
+      </w:r>
+      <w:r>
+        <w:rPr>
+          <w:sz w:val="20"/>
+          <w:szCs w:val="20"/>
+        </w:rPr>
+        <w:t>.</w:t>
+      </w:r>
+      <w:r>
+        <w:rPr>
+          <w:b/>
+          <w:bCs/>
+          <w:sz w:val="20"/>
+          <w:szCs w:val="20"/>
+        </w:rPr>
+        <w:t xml:space="preserve"> </w:t>
+      </w:r>
+    </w:p>
+    <w:p>
+      <w:pPr>
+        <w:spacing w:line="240" w:lineRule="auto"/>
+        <w:jc w:val="left"/>
+        <w:rPr>
+          <w:b/>
+          <w:bCs/>
+          <w:sz w:val="20"/>
+          <w:szCs w:val="20"/>
+        </w:rPr>
       </w:pPr>
     </w:p>
     <w:p>
@@ -365,8 +752,10 @@
         <w:spacing w:line="240" w:lineRule="auto"/>
         <w:jc w:val="left"/>
         <w:rPr>
-          <w:sz w:val="28"/>
-          <w:szCs w:val="28"/>
+          <w:b/>
+          <w:bCs/>
+          <w:sz w:val="20"/>
+          <w:szCs w:val="20"/>
         </w:rPr>
       </w:pPr>
       <w:r>
@@ -375,109 +764,15 @@
           <w:sz w:val="28"/>
           <w:szCs w:val="28"/>
         </w:rPr>
-        <w:t>Data Considerations</w:t>
-      </w:r>
-    </w:p>
-    <w:p>
-      <w:pPr>
-        <w:spacing w:line="240" w:lineRule="auto"/>
-        <w:jc w:val="left"/>
-      </w:pPr>
-      <w:r>
-        <w:t xml:space="preserve">Closer examination of the data set also uncovered a substantial number of missing values among observations, where 13 of the predictors had over one thousand missing observations. Redundant variables were also </w:t>
-      </w:r>
-      <w:r>
         <w:lastRenderedPageBreak/>
-        <w:t>identified, specifically among indicator variables for account types and their corresponding balances. Other redundancies were (</w:t>
-      </w:r>
-      <w:r>
-        <w:rPr>
-          <w:i/>
-        </w:rPr>
-        <w:t xml:space="preserve">home ownership indicator, mortgage balance) </w:t>
-      </w:r>
-      <w:r>
-        <w:t>and (</w:t>
-      </w:r>
-      <w:r>
-        <w:rPr>
-          <w:i/>
-        </w:rPr>
-        <w:t>credit card indicator</w:t>
-      </w:r>
-      <w:r>
-        <w:t xml:space="preserve">, </w:t>
-      </w:r>
-      <w:r>
-        <w:rPr>
-          <w:i/>
-        </w:rPr>
-        <w:t>line of credit</w:t>
-      </w:r>
-      <w:r>
-        <w:t>). We also detected a nearly one-to-one relationship (95% correlation) between the mortgage balance and credit card balance variables.</w:t>
-      </w:r>
-    </w:p>
-    <w:p>
-      <w:pPr>
-        <w:spacing w:line="240" w:lineRule="auto"/>
-        <w:jc w:val="left"/>
-      </w:pPr>
-      <w:r>
-        <w:t>Figure 1 shows the variables with more than one thousand missing observations, where the variables are sorted by the number of missing values.</w:t>
-      </w:r>
-    </w:p>
-    <w:p>
-      <w:pPr>
-        <w:spacing w:line="240" w:lineRule="auto"/>
-        <w:jc w:val="left"/>
-      </w:pPr>
-    </w:p>
-    <w:p>
-      <w:pPr>
-        <w:keepNext/>
-        <w:pBdr>
-          <w:top w:val="nil"/>
-          <w:left w:val="nil"/>
-          <w:bottom w:val="nil"/>
-          <w:right w:val="nil"/>
-          <w:between w:val="nil"/>
-        </w:pBdr>
-        <w:jc w:val="left"/>
-        <w:rPr>
-          <w:b/>
-          <w:color w:val="000000"/>
-          <w:sz w:val="18"/>
-          <w:szCs w:val="18"/>
-        </w:rPr>
-      </w:pPr>
-      <w:r>
-        <w:rPr>
-          <w:b/>
-          <w:color w:val="000000"/>
-          <w:sz w:val="18"/>
-          <w:szCs w:val="18"/>
-        </w:rPr>
-        <w:t>Figure 1:</w:t>
-      </w:r>
-    </w:p>
-    <w:p>
-      <w:pPr>
-        <w:spacing w:line="240" w:lineRule="auto"/>
-        <w:jc w:val="left"/>
-      </w:pPr>
-    </w:p>
-    <w:p>
-      <w:pPr>
-        <w:spacing w:line="240" w:lineRule="auto"/>
-        <w:jc w:val="left"/>
-      </w:pPr>
+        <w:t>Predicted Values</w:t>
+      </w:r>
     </w:p>
     <w:sectPr>
-      <w:headerReference w:type="even" r:id="rId8"/>
-      <w:headerReference w:type="default" r:id="rId9"/>
-      <w:footerReference w:type="even" r:id="rId10"/>
-      <w:footerReference w:type="default" r:id="rId11"/>
+      <w:headerReference w:type="even" r:id="rId12"/>
+      <w:headerReference w:type="default" r:id="rId13"/>
+      <w:footerReference w:type="even" r:id="rId14"/>
+      <w:footerReference w:type="default" r:id="rId15"/>
       <w:pgSz w:w="12240" w:h="15840"/>
       <w:pgMar w:top="810" w:right="1080" w:bottom="900" w:left="1080" w:header="720" w:footer="720" w:gutter="0"/>
       <w:pgNumType w:start="0"/>
@@ -553,39 +848,10 @@
 
 <file path=word/footer2.xml><?xml version="1.0" encoding="utf-8"?>
 <w:ftr xmlns:wpc="http://schemas.microsoft.com/office/word/2010/wordprocessingCanvas" xmlns:cx="http://schemas.microsoft.com/office/drawing/2014/chartex" xmlns:cx1="http://schemas.microsoft.com/office/drawing/2015/9/8/chartex" xmlns:cx2="http://schemas.microsoft.com/office/drawing/2015/10/21/chartex" xmlns:cx3="http://schemas.microsoft.com/office/drawing/2016/5/9/chartex" xmlns:cx4="http://schemas.microsoft.com/office/drawing/2016/5/10/chartex" xmlns:cx5="http://schemas.microsoft.com/office/drawing/2016/5/11/chartex" xmlns:cx6="http://schemas.microsoft.com/office/drawing/2016/5/12/chartex" xmlns:cx7="http://schemas.microsoft.com/office/drawing/2016/5/13/chartex" xmlns:cx8="http://schemas.microsoft.com/office/drawing/2016/5/14/chartex" xmlns:mc="http://schemas.openxmlformats.org/markup-compatibility/2006" xmlns:aink="http://schemas.microsoft.com/office/drawing/2016/ink" xmlns:am3d="http://schemas.microsoft.com/office/drawing/2017/model3d" xmlns:o="urn:schemas-microsoft-com:office:office" xmlns:r="http://schemas.openxmlformats.org/officeDocument/2006/relationships" xmlns:m="http://schemas.openxmlformats.org/officeDocument/2006/math" xmlns:v="urn:schemas-microsoft-com:vml" xmlns:wp14="http://schemas.microsoft.com/office/word/2010/wordprocessingDrawing" xmlns:wp="http://schemas.openxmlformats.org/drawingml/2006/wordprocessingDrawing" xmlns:w10="urn:schemas-microsoft-com:office:word" xmlns:w="http://schemas.openxmlformats.org/wordprocessingml/2006/main" xmlns:w14="http://schemas.microsoft.com/office/word/2010/wordml" xmlns:w15="http://schemas.microsoft.com/office/word/2012/wordml" xmlns:w16cex="http://schemas.microsoft.com/office/word/2018/wordml/cex" xmlns:w16cid="http://schemas.microsoft.com/office/word/2016/wordml/cid" xmlns:w16="http://schemas.microsoft.com/office/word/2018/wordml" xmlns:w16sdtdh="http://schemas.microsoft.com/office/word/2020/wordml/sdtdatahash" xmlns:w16se="http://schemas.microsoft.com/office/word/2015/wordml/symex" xmlns:wpg="http://schemas.microsoft.com/office/word/2010/wordprocessingGroup" xmlns:wpi="http://schemas.microsoft.com/office/word/2010/wordprocessingInk" xmlns:wne="http://schemas.microsoft.com/office/word/2006/wordml" xmlns:wps="http://schemas.microsoft.com/office/word/2010/wordprocessingShape" mc:Ignorable="w14 w15 w16se w16cid w16 w16cex w16sdtdh wp14">
-  <w:p/>
   <w:p>
     <w:pPr>
-      <w:pBdr>
-        <w:top w:val="single" w:sz="4" w:space="1" w:color="94B6D2"/>
-        <w:left w:val="nil"/>
-        <w:bottom w:val="nil"/>
-        <w:right w:val="nil"/>
-        <w:between w:val="nil"/>
-      </w:pBdr>
-      <w:jc w:val="right"/>
-      <w:rPr>
-        <w:color w:val="775F55"/>
-        <w:sz w:val="20"/>
-        <w:szCs w:val="20"/>
-      </w:rPr>
-    </w:pPr>
-    <w:r>
-      <w:rPr>
-        <w:color w:val="775F55"/>
-        <w:sz w:val="20"/>
-        <w:szCs w:val="20"/>
-      </w:rPr>
-      <w:t xml:space="preserve">Page </w:t>
-    </w:r>
-    <w:r>
-      <w:rPr>
-        <w:color w:val="775F55"/>
-        <w:sz w:val="24"/>
-        <w:szCs w:val="24"/>
-      </w:rPr>
-      <w:t>3</w:t>
-    </w:r>
+      <w:pStyle w:val="Footer"/>
+    </w:pPr>
   </w:p>
 </w:ftr>
 </file>
@@ -2979,12 +3245,24 @@
 </file>
 
 <file path=customXml/item1.xml><?xml version="1.0" encoding="utf-8"?>
+<b:Sources xmlns:b="http://schemas.openxmlformats.org/officeDocument/2006/bibliography" xmlns="http://schemas.openxmlformats.org/officeDocument/2006/bibliography" SelectedStyle="\APASixthEditionOfficeOnline.xsl" StyleName="APA" Version="6"/>
+</file>
+
+<file path=customXml/item2.xml><?xml version="1.0" encoding="utf-8"?>
 <go:gDocsCustomXmlDataStorage xmlns:go="http://customooxmlschemas.google.com/" xmlns:r="http://schemas.openxmlformats.org/officeDocument/2006/relationships">
   <go:docsCustomData xmlns:go="http://customooxmlschemas.google.com/" roundtripDataSignature="AMtx7mjGVCVGpmzNkk71bMsJTbqK/+xCTQ==">AMUW2mWuiHP/uEjqM7jAvDvcqMDO9ZwLAUPuBCFqCg9mzCZaooGB/rpDBMlklGbOuvpIfeMKoOmuufkPrjytrAuP88YOur0IXXsg4yxJxeB5FhQ/kFNfo3mlWCBpVKMDHnvS99rd5+ou</go:docsCustomData>
 </go:gDocsCustomXmlDataStorage>
 </file>
 
 <file path=customXml/itemProps1.xml><?xml version="1.0" encoding="utf-8"?>
+<ds:datastoreItem xmlns:ds="http://schemas.openxmlformats.org/officeDocument/2006/customXml" ds:itemID="{15865A18-E939-42C3-B8ED-78455DF16F7D}">
+  <ds:schemaRefs>
+    <ds:schemaRef ds:uri="http://schemas.openxmlformats.org/officeDocument/2006/bibliography"/>
+  </ds:schemaRefs>
+</ds:datastoreItem>
+</file>
+
+<file path=customXml/itemProps2.xml><?xml version="1.0" encoding="utf-8"?>
 <ds:datastoreItem xmlns:ds="http://schemas.openxmlformats.org/officeDocument/2006/customXml" ds:itemID="{11111111-1234-1234-1234-123412341234}">
   <ds:schemaRefs>
     <ds:schemaRef ds:uri="http://customooxmlschemas.google.com/"/>
